--- a/data_science_bootcamp_2021/proyecto_EDA/PROYECTO EDA.docx
+++ b/data_science_bootcamp_2021/proyecto_EDA/PROYECTO EDA.docx
@@ -23,6 +23,167 @@
       </w:r>
     </w:p>
     <w:p>
+      <w:pPr>
+        <w:jc w:val="center"/>
+        <w:rPr>
+          <w:b/>
+          <w:bCs/>
+          <w:sz w:val="24"/>
+          <w:szCs w:val="24"/>
+        </w:rPr>
+      </w:pPr>
+    </w:p>
+    <w:p>
+      <w:pPr>
+        <w:jc w:val="both"/>
+        <w:rPr>
+          <w:b/>
+          <w:bCs/>
+          <w:sz w:val="24"/>
+          <w:szCs w:val="24"/>
+        </w:rPr>
+      </w:pPr>
+      <w:r>
+        <w:rPr>
+          <w:b/>
+          <w:bCs/>
+          <w:sz w:val="24"/>
+          <w:szCs w:val="24"/>
+        </w:rPr>
+        <w:t>PARA LEER SOBRE TIME SERIES</w:t>
+      </w:r>
+    </w:p>
+    <w:p>
+      <w:pPr>
+        <w:jc w:val="both"/>
+        <w:rPr>
+          <w:b/>
+          <w:bCs/>
+          <w:sz w:val="24"/>
+          <w:szCs w:val="24"/>
+        </w:rPr>
+      </w:pPr>
+      <w:hyperlink r:id="rId4" w:history="1">
+        <w:r>
+          <w:rPr>
+            <w:rStyle w:val="Hipervnculo"/>
+            <w:b/>
+            <w:bCs/>
+            <w:sz w:val="24"/>
+            <w:szCs w:val="24"/>
+          </w:rPr>
+          <w:t>https://ourcodingclub.github.io/tutorials/pandas-time-series/</w:t>
+        </w:r>
+      </w:hyperlink>
+    </w:p>
+    <w:p>
+      <w:pPr>
+        <w:jc w:val="both"/>
+        <w:rPr>
+          <w:b/>
+          <w:bCs/>
+          <w:sz w:val="24"/>
+          <w:szCs w:val="24"/>
+        </w:rPr>
+      </w:pPr>
+      <w:r>
+        <w:rPr>
+          <w:b/>
+          <w:bCs/>
+          <w:sz w:val="24"/>
+          <w:szCs w:val="24"/>
+        </w:rPr>
+        <w:t>EJEMPLOS DE PRESENTACION LIMPIEZA DE DATOS</w:t>
+      </w:r>
+    </w:p>
+    <w:p>
+      <w:pPr>
+        <w:jc w:val="both"/>
+        <w:rPr>
+          <w:b/>
+          <w:bCs/>
+          <w:sz w:val="24"/>
+          <w:szCs w:val="24"/>
+        </w:rPr>
+      </w:pPr>
+      <w:hyperlink r:id="rId5" w:history="1">
+        <w:r>
+          <w:rPr>
+            <w:rStyle w:val="Hipervnculo"/>
+            <w:b/>
+            <w:bCs/>
+            <w:sz w:val="24"/>
+            <w:szCs w:val="24"/>
+          </w:rPr>
+          <w:t>https://github.com/mramshaw/Data-Cleaning</w:t>
+        </w:r>
+      </w:hyperlink>
+    </w:p>
+    <w:p>
+      <w:pPr>
+        <w:jc w:val="both"/>
+        <w:rPr>
+          <w:b/>
+          <w:bCs/>
+          <w:sz w:val="24"/>
+          <w:szCs w:val="24"/>
+        </w:rPr>
+      </w:pPr>
+      <w:r>
+        <w:rPr>
+          <w:b/>
+          <w:bCs/>
+          <w:sz w:val="24"/>
+          <w:szCs w:val="24"/>
+        </w:rPr>
+        <w:t>https://github.com/sandipanpaul21/Cleaning-Data-in-Python/blob/master/Part%204%20Cleaning%20Data%20for%20Analysis</w:t>
+      </w:r>
+    </w:p>
+    <w:p>
+      <w:pPr>
+        <w:jc w:val="both"/>
+        <w:rPr>
+          <w:b/>
+          <w:bCs/>
+          <w:sz w:val="24"/>
+          <w:szCs w:val="24"/>
+        </w:rPr>
+      </w:pPr>
+    </w:p>
+    <w:p>
+      <w:pPr>
+        <w:jc w:val="both"/>
+        <w:rPr>
+          <w:b/>
+          <w:bCs/>
+          <w:sz w:val="24"/>
+          <w:szCs w:val="24"/>
+        </w:rPr>
+      </w:pPr>
+    </w:p>
+    <w:p>
+      <w:pPr>
+        <w:jc w:val="center"/>
+        <w:rPr>
+          <w:b/>
+          <w:bCs/>
+          <w:sz w:val="24"/>
+          <w:szCs w:val="24"/>
+        </w:rPr>
+      </w:pPr>
+    </w:p>
+    <w:p>
+      <w:pPr>
+        <w:jc w:val="center"/>
+        <w:rPr>
+          <w:b/>
+          <w:bCs/>
+          <w:sz w:val="24"/>
+          <w:szCs w:val="24"/>
+        </w:rPr>
+      </w:pPr>
+    </w:p>
+    <w:p>
       <w:proofErr w:type="spellStart"/>
       <w:r>
         <w:t>Guias</w:t>
@@ -38,10 +199,251 @@
       <w:proofErr w:type="spellEnd"/>
     </w:p>
     <w:p>
-      <w:r>
-        <w:t>http://www.atlas.d-waste.com/</w:t>
-      </w:r>
-    </w:p>
+      <w:hyperlink r:id="rId6" w:history="1">
+        <w:r>
+          <w:rPr>
+            <w:rStyle w:val="Hipervnculo"/>
+          </w:rPr>
+          <w:t>http://www.atlas.d-waste.com/</w:t>
+        </w:r>
+      </w:hyperlink>
+    </w:p>
+    <w:p/>
+    <w:p>
+      <w:r>
+        <w:t>De aquí saque la mayor información de Madrid</w:t>
+      </w:r>
+    </w:p>
+    <w:p>
+      <w:hyperlink r:id="rId7" w:history="1">
+        <w:r>
+          <w:rPr>
+            <w:rStyle w:val="Hipervnculo"/>
+          </w:rPr>
+          <w:t>https://www.madrid.es/portales/munimadrid/es/Inicio/El-Ayuntamiento/Estadistica/?vgnextfmt=default&amp;vgnextchannel=8156e39873674210VgnVCM1000000b205a0aRCRD</w:t>
+        </w:r>
+      </w:hyperlink>
+    </w:p>
+    <w:p/>
+    <w:p>
+      <w:r>
+        <w:t>AÑOS A ANALIZAR 2010-2019</w:t>
+      </w:r>
+    </w:p>
+    <w:p>
+      <w:pPr>
+        <w:rPr>
+          <w:b/>
+          <w:bCs/>
+          <w:sz w:val="28"/>
+          <w:szCs w:val="28"/>
+        </w:rPr>
+      </w:pPr>
+      <w:r>
+        <w:rPr>
+          <w:b/>
+          <w:bCs/>
+          <w:sz w:val="28"/>
+          <w:szCs w:val="28"/>
+        </w:rPr>
+        <w:t>BASES DE DATOS -MADRID</w:t>
+      </w:r>
+    </w:p>
+    <w:p>
+      <w:r>
+        <w:t>-Coste de tratamiento de los residuos ( esta base de datos se debe utilizar para comprobar la hipótesis o rechazarla)</w:t>
+      </w:r>
+    </w:p>
+    <w:p>
+      <w:r>
+        <w:t>-Ingresos registrados ( servirá para comprobar o rechazar la hipótesis)</w:t>
+      </w:r>
+    </w:p>
+    <w:p>
+      <w:r>
+        <w:t xml:space="preserve">-Evolución de materiales recuperados( mostrar de </w:t>
+      </w:r>
+      <w:proofErr w:type="spellStart"/>
+      <w:r>
+        <w:t>que</w:t>
+      </w:r>
+      <w:proofErr w:type="spellEnd"/>
+      <w:r>
+        <w:t xml:space="preserve"> manera los ciudadanos están siendo </w:t>
+      </w:r>
+      <w:proofErr w:type="spellStart"/>
+      <w:r>
+        <w:t>mas</w:t>
+      </w:r>
+      <w:proofErr w:type="spellEnd"/>
+      <w:r>
+        <w:t xml:space="preserve"> o menos eficientes)</w:t>
+      </w:r>
+    </w:p>
+    <w:p>
+      <w:r>
+        <w:t xml:space="preserve">-Producción de energía ( esto corresponde también a un ingreso y sirve para ver de </w:t>
+      </w:r>
+      <w:proofErr w:type="spellStart"/>
+      <w:r>
+        <w:t>que</w:t>
+      </w:r>
+      <w:proofErr w:type="spellEnd"/>
+      <w:r>
+        <w:t xml:space="preserve"> manera estamos convirtiendo los residuos)</w:t>
+      </w:r>
+    </w:p>
+    <w:p>
+      <w:r>
+        <w:t xml:space="preserve">-Evolución de los residuos urbanos en Madrid ( para ver de </w:t>
+      </w:r>
+      <w:proofErr w:type="spellStart"/>
+      <w:r>
+        <w:t>que</w:t>
+      </w:r>
+      <w:proofErr w:type="spellEnd"/>
+      <w:r>
+        <w:t xml:space="preserve"> manera ha aumentado la producción de los residuos)</w:t>
+      </w:r>
+    </w:p>
+    <w:p>
+      <w:r>
+        <w:t>-Tasa de producción de residuos por habitante ( esto para comprobar cuanto produce cada persona, eso se compara con la población)</w:t>
+      </w:r>
+    </w:p>
+    <w:p>
+      <w:r>
+        <w:lastRenderedPageBreak/>
+        <w:t xml:space="preserve">-Base de datos del PIB de Madrid Precios Corrientes en Miles de Euros </w:t>
+      </w:r>
+      <w:r>
+        <w:t>Base 2010. Serie 2000-2020 TIII (1ªe)</w:t>
+      </w:r>
+    </w:p>
+    <w:p/>
+    <w:p>
+      <w:r>
+        <w:t>COMPROBAR CUAL ES EL DEFICIT QUE LE GENERA A MADRID LA GENERACIÓN DE BASURA Y VER LA EVOLUCIÓN DE LA MISMA A LO LARGO DEL TIEMPO</w:t>
+      </w:r>
+    </w:p>
+    <w:p/>
+    <w:p>
+      <w:pPr>
+        <w:rPr>
+          <w:b/>
+          <w:bCs/>
+          <w:sz w:val="28"/>
+          <w:szCs w:val="28"/>
+        </w:rPr>
+      </w:pPr>
+      <w:r>
+        <w:rPr>
+          <w:b/>
+          <w:bCs/>
+          <w:sz w:val="28"/>
+          <w:szCs w:val="28"/>
+        </w:rPr>
+        <w:t>BASES DE DATOS -</w:t>
+      </w:r>
+      <w:r>
+        <w:rPr>
+          <w:b/>
+          <w:bCs/>
+          <w:sz w:val="28"/>
+          <w:szCs w:val="28"/>
+        </w:rPr>
+        <w:t>BARCELONA</w:t>
+      </w:r>
+    </w:p>
+    <w:p>
+      <w:r>
+        <w:t>Donde se tratan los residuos de Barcelona</w:t>
+      </w:r>
+    </w:p>
+    <w:p>
+      <w:r>
+        <w:t>https://ecoparcbcn.com/#compostaje</w:t>
+      </w:r>
+    </w:p>
+    <w:p>
+      <w:hyperlink r:id="rId8" w:history="1">
+        <w:r>
+          <w:rPr>
+            <w:rStyle w:val="Hipervnculo"/>
+          </w:rPr>
+          <w:t>https://www.amb.cat/s/es/web/ecologia/residus/instalacions-i-equipaments.html</w:t>
+        </w:r>
+      </w:hyperlink>
+    </w:p>
+    <w:p/>
+    <w:p/>
+    <w:p>
+      <w:pPr>
+        <w:rPr>
+          <w:b/>
+          <w:bCs/>
+          <w:sz w:val="24"/>
+          <w:szCs w:val="24"/>
+        </w:rPr>
+      </w:pPr>
+      <w:r>
+        <w:rPr>
+          <w:b/>
+          <w:bCs/>
+          <w:sz w:val="24"/>
+          <w:szCs w:val="24"/>
+        </w:rPr>
+        <w:t xml:space="preserve">ADDITIONAL DATA </w:t>
+      </w:r>
+    </w:p>
+    <w:p>
+      <w:hyperlink r:id="rId9" w:history="1">
+        <w:r>
+          <w:rPr>
+            <w:rStyle w:val="Hipervnculo"/>
+          </w:rPr>
+          <w:t>https://datatopics.worldbank.org/what-a-waste/</w:t>
+        </w:r>
+      </w:hyperlink>
+    </w:p>
+    <w:p>
+      <w:hyperlink r:id="rId10" w:history="1">
+        <w:r>
+          <w:rPr>
+            <w:rStyle w:val="Hipervnculo"/>
+          </w:rPr>
+          <w:t>https://globalewaste.org/statistics/country/spain/2019/</w:t>
+        </w:r>
+      </w:hyperlink>
+    </w:p>
+    <w:p/>
+    <w:p>
+      <w:r>
+        <w:t>MAPAS CON PUNTOS DE RESIDUOS</w:t>
+      </w:r>
+    </w:p>
+    <w:p/>
+    <w:p>
+      <w:hyperlink r:id="rId11" w:history="1">
+        <w:r>
+          <w:rPr>
+            <w:rStyle w:val="Hipervnculo"/>
+          </w:rPr>
+          <w:t>https://www.ign.es/espmap/mapas_conta_bach/Contam_Mapa_07.htm</w:t>
+        </w:r>
+      </w:hyperlink>
+    </w:p>
+    <w:p>
+      <w:r>
+        <w:t>WEB COMUNIDADES AUTONOMAS</w:t>
+      </w:r>
+    </w:p>
+    <w:p>
+      <w:r>
+        <w:t>https://www.miteco.gob.es/es/calidad-y-evaluacion-ambiental/temas/prevencion-y-gestion-residuos/enlaces/Pagina_enlaces_comunidades_autonomas.aspx</w:t>
+      </w:r>
+    </w:p>
+    <w:p/>
     <w:sectPr>
       <w:pgSz w:w="11906" w:h="16838"/>
       <w:pgMar w:top="1417" w:right="1701" w:bottom="1417" w:left="1701" w:header="708" w:footer="708" w:gutter="0"/>
@@ -478,6 +880,41 @@
     <w:semiHidden/>
     <w:unhideWhenUsed/>
   </w:style>
+  <w:style w:type="character" w:styleId="Hipervnculo">
+    <w:name w:val="Hyperlink"/>
+    <w:basedOn w:val="Fuentedeprrafopredeter"/>
+    <w:uiPriority w:val="99"/>
+    <w:unhideWhenUsed/>
+    <w:rsid w:val="0060527A"/>
+    <w:rPr>
+      <w:color w:val="0563C1" w:themeColor="hyperlink"/>
+      <w:u w:val="single"/>
+    </w:rPr>
+  </w:style>
+  <w:style w:type="character" w:styleId="Mencinsinresolver">
+    <w:name w:val="Unresolved Mention"/>
+    <w:basedOn w:val="Fuentedeprrafopredeter"/>
+    <w:uiPriority w:val="99"/>
+    <w:semiHidden/>
+    <w:unhideWhenUsed/>
+    <w:rsid w:val="0060527A"/>
+    <w:rPr>
+      <w:color w:val="605E5C"/>
+      <w:shd w:val="clear" w:color="auto" w:fill="E1DFDD"/>
+    </w:rPr>
+  </w:style>
+  <w:style w:type="character" w:styleId="Hipervnculovisitado">
+    <w:name w:val="FollowedHyperlink"/>
+    <w:basedOn w:val="Fuentedeprrafopredeter"/>
+    <w:uiPriority w:val="99"/>
+    <w:semiHidden/>
+    <w:unhideWhenUsed/>
+    <w:rsid w:val="0002543D"/>
+    <w:rPr>
+      <w:color w:val="954F72" w:themeColor="followedHyperlink"/>
+      <w:u w:val="single"/>
+    </w:rPr>
+  </w:style>
 </w:styles>
 </file>
 

--- a/data_science_bootcamp_2021/proyecto_EDA/PROYECTO EDA.docx
+++ b/data_science_bootcamp_2021/proyecto_EDA/PROYECTO EDA.docx
@@ -163,6 +163,1254 @@
     </w:p>
     <w:p>
       <w:pPr>
+        <w:jc w:val="both"/>
+        <w:rPr>
+          <w:b/>
+          <w:bCs/>
+          <w:sz w:val="24"/>
+          <w:szCs w:val="24"/>
+        </w:rPr>
+      </w:pPr>
+      <w:proofErr w:type="spellStart"/>
+      <w:r>
+        <w:rPr>
+          <w:rStyle w:val="nfasis"/>
+          <w:rFonts w:ascii="Georgia" w:hAnsi="Georgia"/>
+          <w:color w:val="505050"/>
+          <w:sz w:val="26"/>
+          <w:szCs w:val="26"/>
+          <w:shd w:val="clear" w:color="auto" w:fill="FFFFFF"/>
+        </w:rPr>
+        <w:t>Waste</w:t>
+      </w:r>
+      <w:proofErr w:type="spellEnd"/>
+      <w:r>
+        <w:rPr>
+          <w:rStyle w:val="nfasis"/>
+          <w:rFonts w:ascii="Georgia" w:hAnsi="Georgia"/>
+          <w:color w:val="505050"/>
+          <w:sz w:val="26"/>
+          <w:szCs w:val="26"/>
+          <w:shd w:val="clear" w:color="auto" w:fill="FFFFFF"/>
+        </w:rPr>
+        <w:t xml:space="preserve"> Management</w:t>
+      </w:r>
+      <w:r>
+        <w:rPr>
+          <w:rFonts w:ascii="Georgia" w:hAnsi="Georgia"/>
+          <w:color w:val="505050"/>
+          <w:sz w:val="26"/>
+          <w:szCs w:val="26"/>
+          <w:shd w:val="clear" w:color="auto" w:fill="FFFFFF"/>
+        </w:rPr>
+        <w:t> </w:t>
+      </w:r>
+      <w:proofErr w:type="spellStart"/>
+      <w:r>
+        <w:rPr>
+          <w:rFonts w:ascii="Georgia" w:hAnsi="Georgia"/>
+          <w:color w:val="505050"/>
+          <w:sz w:val="26"/>
+          <w:szCs w:val="26"/>
+          <w:shd w:val="clear" w:color="auto" w:fill="FFFFFF"/>
+        </w:rPr>
+        <w:t>is</w:t>
+      </w:r>
+      <w:proofErr w:type="spellEnd"/>
+      <w:r>
+        <w:rPr>
+          <w:rFonts w:ascii="Georgia" w:hAnsi="Georgia"/>
+          <w:color w:val="505050"/>
+          <w:sz w:val="26"/>
+          <w:szCs w:val="26"/>
+          <w:shd w:val="clear" w:color="auto" w:fill="FFFFFF"/>
+        </w:rPr>
+        <w:t xml:space="preserve"> </w:t>
+      </w:r>
+      <w:proofErr w:type="spellStart"/>
+      <w:r>
+        <w:rPr>
+          <w:rFonts w:ascii="Georgia" w:hAnsi="Georgia"/>
+          <w:color w:val="505050"/>
+          <w:sz w:val="26"/>
+          <w:szCs w:val="26"/>
+          <w:shd w:val="clear" w:color="auto" w:fill="FFFFFF"/>
+        </w:rPr>
+        <w:t>devoted</w:t>
+      </w:r>
+      <w:proofErr w:type="spellEnd"/>
+      <w:r>
+        <w:rPr>
+          <w:rFonts w:ascii="Georgia" w:hAnsi="Georgia"/>
+          <w:color w:val="505050"/>
+          <w:sz w:val="26"/>
+          <w:szCs w:val="26"/>
+          <w:shd w:val="clear" w:color="auto" w:fill="FFFFFF"/>
+        </w:rPr>
+        <w:t xml:space="preserve"> </w:t>
+      </w:r>
+      <w:proofErr w:type="spellStart"/>
+      <w:r>
+        <w:rPr>
+          <w:rFonts w:ascii="Georgia" w:hAnsi="Georgia"/>
+          <w:color w:val="505050"/>
+          <w:sz w:val="26"/>
+          <w:szCs w:val="26"/>
+          <w:shd w:val="clear" w:color="auto" w:fill="FFFFFF"/>
+        </w:rPr>
+        <w:t>to</w:t>
+      </w:r>
+      <w:proofErr w:type="spellEnd"/>
+      <w:r>
+        <w:rPr>
+          <w:rFonts w:ascii="Georgia" w:hAnsi="Georgia"/>
+          <w:color w:val="505050"/>
+          <w:sz w:val="26"/>
+          <w:szCs w:val="26"/>
+          <w:shd w:val="clear" w:color="auto" w:fill="FFFFFF"/>
+        </w:rPr>
+        <w:t xml:space="preserve"> </w:t>
+      </w:r>
+      <w:proofErr w:type="spellStart"/>
+      <w:r>
+        <w:rPr>
+          <w:rFonts w:ascii="Georgia" w:hAnsi="Georgia"/>
+          <w:color w:val="505050"/>
+          <w:sz w:val="26"/>
+          <w:szCs w:val="26"/>
+          <w:shd w:val="clear" w:color="auto" w:fill="FFFFFF"/>
+        </w:rPr>
+        <w:t>the</w:t>
+      </w:r>
+      <w:proofErr w:type="spellEnd"/>
+      <w:r>
+        <w:rPr>
+          <w:rFonts w:ascii="Georgia" w:hAnsi="Georgia"/>
+          <w:color w:val="505050"/>
+          <w:sz w:val="26"/>
+          <w:szCs w:val="26"/>
+          <w:shd w:val="clear" w:color="auto" w:fill="FFFFFF"/>
+        </w:rPr>
+        <w:t xml:space="preserve"> </w:t>
+      </w:r>
+      <w:proofErr w:type="spellStart"/>
+      <w:r>
+        <w:rPr>
+          <w:rFonts w:ascii="Georgia" w:hAnsi="Georgia"/>
+          <w:color w:val="505050"/>
+          <w:sz w:val="26"/>
+          <w:szCs w:val="26"/>
+          <w:shd w:val="clear" w:color="auto" w:fill="FFFFFF"/>
+        </w:rPr>
+        <w:t>presentation</w:t>
+      </w:r>
+      <w:proofErr w:type="spellEnd"/>
+      <w:r>
+        <w:rPr>
+          <w:rFonts w:ascii="Georgia" w:hAnsi="Georgia"/>
+          <w:color w:val="505050"/>
+          <w:sz w:val="26"/>
+          <w:szCs w:val="26"/>
+          <w:shd w:val="clear" w:color="auto" w:fill="FFFFFF"/>
+        </w:rPr>
+        <w:t xml:space="preserve"> and </w:t>
+      </w:r>
+      <w:proofErr w:type="spellStart"/>
+      <w:r>
+        <w:rPr>
+          <w:rFonts w:ascii="Georgia" w:hAnsi="Georgia"/>
+          <w:color w:val="505050"/>
+          <w:sz w:val="26"/>
+          <w:szCs w:val="26"/>
+          <w:shd w:val="clear" w:color="auto" w:fill="FFFFFF"/>
+        </w:rPr>
+        <w:t>discussion</w:t>
+      </w:r>
+      <w:proofErr w:type="spellEnd"/>
+      <w:r>
+        <w:rPr>
+          <w:rFonts w:ascii="Georgia" w:hAnsi="Georgia"/>
+          <w:color w:val="505050"/>
+          <w:sz w:val="26"/>
+          <w:szCs w:val="26"/>
+          <w:shd w:val="clear" w:color="auto" w:fill="FFFFFF"/>
+        </w:rPr>
+        <w:t xml:space="preserve"> </w:t>
+      </w:r>
+      <w:proofErr w:type="spellStart"/>
+      <w:r>
+        <w:rPr>
+          <w:rFonts w:ascii="Georgia" w:hAnsi="Georgia"/>
+          <w:color w:val="505050"/>
+          <w:sz w:val="26"/>
+          <w:szCs w:val="26"/>
+          <w:shd w:val="clear" w:color="auto" w:fill="FFFFFF"/>
+        </w:rPr>
+        <w:t>of</w:t>
+      </w:r>
+      <w:proofErr w:type="spellEnd"/>
+      <w:r>
+        <w:rPr>
+          <w:rFonts w:ascii="Georgia" w:hAnsi="Georgia"/>
+          <w:color w:val="505050"/>
+          <w:sz w:val="26"/>
+          <w:szCs w:val="26"/>
+          <w:shd w:val="clear" w:color="auto" w:fill="FFFFFF"/>
+        </w:rPr>
+        <w:t xml:space="preserve"> </w:t>
+      </w:r>
+      <w:proofErr w:type="spellStart"/>
+      <w:r>
+        <w:rPr>
+          <w:rFonts w:ascii="Georgia" w:hAnsi="Georgia"/>
+          <w:color w:val="505050"/>
+          <w:sz w:val="26"/>
+          <w:szCs w:val="26"/>
+          <w:shd w:val="clear" w:color="auto" w:fill="FFFFFF"/>
+        </w:rPr>
+        <w:t>information</w:t>
+      </w:r>
+      <w:proofErr w:type="spellEnd"/>
+      <w:r>
+        <w:rPr>
+          <w:rFonts w:ascii="Georgia" w:hAnsi="Georgia"/>
+          <w:color w:val="505050"/>
+          <w:sz w:val="26"/>
+          <w:szCs w:val="26"/>
+          <w:shd w:val="clear" w:color="auto" w:fill="FFFFFF"/>
+        </w:rPr>
+        <w:t xml:space="preserve"> </w:t>
+      </w:r>
+      <w:proofErr w:type="spellStart"/>
+      <w:r>
+        <w:rPr>
+          <w:rFonts w:ascii="Georgia" w:hAnsi="Georgia"/>
+          <w:color w:val="505050"/>
+          <w:sz w:val="26"/>
+          <w:szCs w:val="26"/>
+          <w:shd w:val="clear" w:color="auto" w:fill="FFFFFF"/>
+        </w:rPr>
+        <w:t>on</w:t>
+      </w:r>
+      <w:proofErr w:type="spellEnd"/>
+      <w:r>
+        <w:rPr>
+          <w:rFonts w:ascii="Georgia" w:hAnsi="Georgia"/>
+          <w:color w:val="505050"/>
+          <w:sz w:val="26"/>
+          <w:szCs w:val="26"/>
+          <w:shd w:val="clear" w:color="auto" w:fill="FFFFFF"/>
+        </w:rPr>
+        <w:t> </w:t>
+      </w:r>
+      <w:proofErr w:type="spellStart"/>
+      <w:r>
+        <w:rPr>
+          <w:rFonts w:ascii="Georgia" w:hAnsi="Georgia"/>
+          <w:b/>
+          <w:bCs/>
+          <w:color w:val="505050"/>
+          <w:sz w:val="26"/>
+          <w:szCs w:val="26"/>
+          <w:shd w:val="clear" w:color="auto" w:fill="FFFFFF"/>
+        </w:rPr>
+        <w:t>solid</w:t>
+      </w:r>
+      <w:proofErr w:type="spellEnd"/>
+      <w:r>
+        <w:rPr>
+          <w:rFonts w:ascii="Georgia" w:hAnsi="Georgia"/>
+          <w:b/>
+          <w:bCs/>
+          <w:color w:val="505050"/>
+          <w:sz w:val="26"/>
+          <w:szCs w:val="26"/>
+          <w:shd w:val="clear" w:color="auto" w:fill="FFFFFF"/>
+        </w:rPr>
+        <w:t xml:space="preserve"> </w:t>
+      </w:r>
+      <w:proofErr w:type="spellStart"/>
+      <w:r>
+        <w:rPr>
+          <w:rFonts w:ascii="Georgia" w:hAnsi="Georgia"/>
+          <w:b/>
+          <w:bCs/>
+          <w:color w:val="505050"/>
+          <w:sz w:val="26"/>
+          <w:szCs w:val="26"/>
+          <w:shd w:val="clear" w:color="auto" w:fill="FFFFFF"/>
+        </w:rPr>
+        <w:t>waste</w:t>
+      </w:r>
+      <w:proofErr w:type="spellEnd"/>
+      <w:r>
+        <w:rPr>
+          <w:rFonts w:ascii="Georgia" w:hAnsi="Georgia"/>
+          <w:b/>
+          <w:bCs/>
+          <w:color w:val="505050"/>
+          <w:sz w:val="26"/>
+          <w:szCs w:val="26"/>
+          <w:shd w:val="clear" w:color="auto" w:fill="FFFFFF"/>
+        </w:rPr>
+        <w:t xml:space="preserve"> generation</w:t>
+      </w:r>
+      <w:r>
+        <w:rPr>
+          <w:rFonts w:ascii="Georgia" w:hAnsi="Georgia"/>
+          <w:color w:val="505050"/>
+          <w:sz w:val="26"/>
+          <w:szCs w:val="26"/>
+          <w:shd w:val="clear" w:color="auto" w:fill="FFFFFF"/>
+        </w:rPr>
+        <w:t>, </w:t>
+      </w:r>
+      <w:r>
+        <w:rPr>
+          <w:rFonts w:ascii="Georgia" w:hAnsi="Georgia"/>
+          <w:b/>
+          <w:bCs/>
+          <w:color w:val="505050"/>
+          <w:sz w:val="26"/>
+          <w:szCs w:val="26"/>
+          <w:shd w:val="clear" w:color="auto" w:fill="FFFFFF"/>
+        </w:rPr>
+        <w:t>characterization</w:t>
+      </w:r>
+      <w:r>
+        <w:rPr>
+          <w:rFonts w:ascii="Georgia" w:hAnsi="Georgia"/>
+          <w:color w:val="505050"/>
+          <w:sz w:val="26"/>
+          <w:szCs w:val="26"/>
+          <w:shd w:val="clear" w:color="auto" w:fill="FFFFFF"/>
+        </w:rPr>
+        <w:t>, </w:t>
+      </w:r>
+      <w:r>
+        <w:rPr>
+          <w:rFonts w:ascii="Georgia" w:hAnsi="Georgia"/>
+          <w:b/>
+          <w:bCs/>
+          <w:color w:val="505050"/>
+          <w:sz w:val="26"/>
+          <w:szCs w:val="26"/>
+          <w:shd w:val="clear" w:color="auto" w:fill="FFFFFF"/>
+        </w:rPr>
+        <w:t>minimization</w:t>
+      </w:r>
+      <w:r>
+        <w:rPr>
+          <w:rFonts w:ascii="Georgia" w:hAnsi="Georgia"/>
+          <w:color w:val="505050"/>
+          <w:sz w:val="26"/>
+          <w:szCs w:val="26"/>
+          <w:shd w:val="clear" w:color="auto" w:fill="FFFFFF"/>
+        </w:rPr>
+        <w:t>, </w:t>
+      </w:r>
+      <w:r>
+        <w:rPr>
+          <w:rFonts w:ascii="Georgia" w:hAnsi="Georgia"/>
+          <w:b/>
+          <w:bCs/>
+          <w:color w:val="505050"/>
+          <w:sz w:val="26"/>
+          <w:szCs w:val="26"/>
+          <w:shd w:val="clear" w:color="auto" w:fill="FFFFFF"/>
+        </w:rPr>
+        <w:t>collection</w:t>
+      </w:r>
+      <w:r>
+        <w:rPr>
+          <w:rFonts w:ascii="Georgia" w:hAnsi="Georgia"/>
+          <w:color w:val="505050"/>
+          <w:sz w:val="26"/>
+          <w:szCs w:val="26"/>
+          <w:shd w:val="clear" w:color="auto" w:fill="FFFFFF"/>
+        </w:rPr>
+        <w:t>, </w:t>
+      </w:r>
+      <w:r>
+        <w:rPr>
+          <w:rFonts w:ascii="Georgia" w:hAnsi="Georgia"/>
+          <w:b/>
+          <w:bCs/>
+          <w:color w:val="505050"/>
+          <w:sz w:val="26"/>
+          <w:szCs w:val="26"/>
+          <w:shd w:val="clear" w:color="auto" w:fill="FFFFFF"/>
+        </w:rPr>
+        <w:t>separation</w:t>
+      </w:r>
+      <w:r>
+        <w:rPr>
+          <w:rFonts w:ascii="Georgia" w:hAnsi="Georgia"/>
+          <w:color w:val="505050"/>
+          <w:sz w:val="26"/>
+          <w:szCs w:val="26"/>
+          <w:shd w:val="clear" w:color="auto" w:fill="FFFFFF"/>
+        </w:rPr>
+        <w:t>, </w:t>
+      </w:r>
+      <w:r>
+        <w:rPr>
+          <w:rFonts w:ascii="Georgia" w:hAnsi="Georgia"/>
+          <w:b/>
+          <w:bCs/>
+          <w:color w:val="505050"/>
+          <w:sz w:val="26"/>
+          <w:szCs w:val="26"/>
+          <w:shd w:val="clear" w:color="auto" w:fill="FFFFFF"/>
+        </w:rPr>
+        <w:t>treatment</w:t>
+      </w:r>
+      <w:r>
+        <w:rPr>
+          <w:rFonts w:ascii="Georgia" w:hAnsi="Georgia"/>
+          <w:color w:val="505050"/>
+          <w:sz w:val="26"/>
+          <w:szCs w:val="26"/>
+          <w:shd w:val="clear" w:color="auto" w:fill="FFFFFF"/>
+        </w:rPr>
+        <w:t> and </w:t>
+      </w:r>
+      <w:r>
+        <w:rPr>
+          <w:rFonts w:ascii="Georgia" w:hAnsi="Georgia"/>
+          <w:b/>
+          <w:bCs/>
+          <w:color w:val="505050"/>
+          <w:sz w:val="26"/>
+          <w:szCs w:val="26"/>
+          <w:shd w:val="clear" w:color="auto" w:fill="FFFFFF"/>
+        </w:rPr>
+        <w:t>disposal</w:t>
+      </w:r>
+      <w:r>
+        <w:rPr>
+          <w:rFonts w:ascii="Georgia" w:hAnsi="Georgia"/>
+          <w:color w:val="505050"/>
+          <w:sz w:val="26"/>
+          <w:szCs w:val="26"/>
+          <w:shd w:val="clear" w:color="auto" w:fill="FFFFFF"/>
+        </w:rPr>
+        <w:t xml:space="preserve">, as </w:t>
+      </w:r>
+      <w:proofErr w:type="spellStart"/>
+      <w:r>
+        <w:rPr>
+          <w:rFonts w:ascii="Georgia" w:hAnsi="Georgia"/>
+          <w:color w:val="505050"/>
+          <w:sz w:val="26"/>
+          <w:szCs w:val="26"/>
+          <w:shd w:val="clear" w:color="auto" w:fill="FFFFFF"/>
+        </w:rPr>
+        <w:t>well</w:t>
+      </w:r>
+      <w:proofErr w:type="spellEnd"/>
+      <w:r>
+        <w:rPr>
+          <w:rFonts w:ascii="Georgia" w:hAnsi="Georgia"/>
+          <w:color w:val="505050"/>
+          <w:sz w:val="26"/>
+          <w:szCs w:val="26"/>
+          <w:shd w:val="clear" w:color="auto" w:fill="FFFFFF"/>
+        </w:rPr>
+        <w:t xml:space="preserve"> as </w:t>
+      </w:r>
+      <w:proofErr w:type="spellStart"/>
+      <w:r>
+        <w:rPr>
+          <w:rFonts w:ascii="Georgia" w:hAnsi="Georgia"/>
+          <w:color w:val="505050"/>
+          <w:sz w:val="26"/>
+          <w:szCs w:val="26"/>
+          <w:shd w:val="clear" w:color="auto" w:fill="FFFFFF"/>
+        </w:rPr>
+        <w:t>manuscripts</w:t>
+      </w:r>
+      <w:proofErr w:type="spellEnd"/>
+      <w:r>
+        <w:rPr>
+          <w:rFonts w:ascii="Georgia" w:hAnsi="Georgia"/>
+          <w:color w:val="505050"/>
+          <w:sz w:val="26"/>
+          <w:szCs w:val="26"/>
+          <w:shd w:val="clear" w:color="auto" w:fill="FFFFFF"/>
+        </w:rPr>
+        <w:t xml:space="preserve"> </w:t>
+      </w:r>
+      <w:proofErr w:type="spellStart"/>
+      <w:r>
+        <w:rPr>
+          <w:rFonts w:ascii="Georgia" w:hAnsi="Georgia"/>
+          <w:color w:val="505050"/>
+          <w:sz w:val="26"/>
+          <w:szCs w:val="26"/>
+          <w:shd w:val="clear" w:color="auto" w:fill="FFFFFF"/>
+        </w:rPr>
+        <w:t>that</w:t>
+      </w:r>
+      <w:proofErr w:type="spellEnd"/>
+      <w:r>
+        <w:rPr>
+          <w:rFonts w:ascii="Georgia" w:hAnsi="Georgia"/>
+          <w:color w:val="505050"/>
+          <w:sz w:val="26"/>
+          <w:szCs w:val="26"/>
+          <w:shd w:val="clear" w:color="auto" w:fill="FFFFFF"/>
+        </w:rPr>
+        <w:t> </w:t>
+      </w:r>
+      <w:proofErr w:type="spellStart"/>
+      <w:r>
+        <w:rPr>
+          <w:rFonts w:ascii="Georgia" w:hAnsi="Georgia"/>
+          <w:b/>
+          <w:bCs/>
+          <w:color w:val="505050"/>
+          <w:sz w:val="26"/>
+          <w:szCs w:val="26"/>
+          <w:shd w:val="clear" w:color="auto" w:fill="FFFFFF"/>
+        </w:rPr>
+        <w:t>address</w:t>
+      </w:r>
+      <w:proofErr w:type="spellEnd"/>
+      <w:r>
+        <w:rPr>
+          <w:rFonts w:ascii="Georgia" w:hAnsi="Georgia"/>
+          <w:b/>
+          <w:bCs/>
+          <w:color w:val="505050"/>
+          <w:sz w:val="26"/>
+          <w:szCs w:val="26"/>
+          <w:shd w:val="clear" w:color="auto" w:fill="FFFFFF"/>
+        </w:rPr>
+        <w:t xml:space="preserve"> </w:t>
+      </w:r>
+      <w:proofErr w:type="spellStart"/>
+      <w:r>
+        <w:rPr>
+          <w:rFonts w:ascii="Georgia" w:hAnsi="Georgia"/>
+          <w:b/>
+          <w:bCs/>
+          <w:color w:val="505050"/>
+          <w:sz w:val="26"/>
+          <w:szCs w:val="26"/>
+          <w:shd w:val="clear" w:color="auto" w:fill="FFFFFF"/>
+        </w:rPr>
+        <w:t>waste</w:t>
+      </w:r>
+      <w:proofErr w:type="spellEnd"/>
+      <w:r>
+        <w:rPr>
+          <w:rFonts w:ascii="Georgia" w:hAnsi="Georgia"/>
+          <w:b/>
+          <w:bCs/>
+          <w:color w:val="505050"/>
+          <w:sz w:val="26"/>
+          <w:szCs w:val="26"/>
+          <w:shd w:val="clear" w:color="auto" w:fill="FFFFFF"/>
+        </w:rPr>
+        <w:t xml:space="preserve"> </w:t>
+      </w:r>
+      <w:proofErr w:type="spellStart"/>
+      <w:r>
+        <w:rPr>
+          <w:rFonts w:ascii="Georgia" w:hAnsi="Georgia"/>
+          <w:b/>
+          <w:bCs/>
+          <w:color w:val="505050"/>
+          <w:sz w:val="26"/>
+          <w:szCs w:val="26"/>
+          <w:shd w:val="clear" w:color="auto" w:fill="FFFFFF"/>
+        </w:rPr>
+        <w:t>management</w:t>
+      </w:r>
+      <w:proofErr w:type="spellEnd"/>
+      <w:r>
+        <w:rPr>
+          <w:rFonts w:ascii="Georgia" w:hAnsi="Georgia"/>
+          <w:b/>
+          <w:bCs/>
+          <w:color w:val="505050"/>
+          <w:sz w:val="26"/>
+          <w:szCs w:val="26"/>
+          <w:shd w:val="clear" w:color="auto" w:fill="FFFFFF"/>
+        </w:rPr>
+        <w:t xml:space="preserve"> </w:t>
+      </w:r>
+      <w:proofErr w:type="spellStart"/>
+      <w:r>
+        <w:rPr>
+          <w:rFonts w:ascii="Georgia" w:hAnsi="Georgia"/>
+          <w:b/>
+          <w:bCs/>
+          <w:color w:val="505050"/>
+          <w:sz w:val="26"/>
+          <w:szCs w:val="26"/>
+          <w:shd w:val="clear" w:color="auto" w:fill="FFFFFF"/>
+        </w:rPr>
+        <w:t>policy</w:t>
+      </w:r>
+      <w:proofErr w:type="spellEnd"/>
+      <w:r>
+        <w:rPr>
+          <w:rFonts w:ascii="Georgia" w:hAnsi="Georgia"/>
+          <w:color w:val="505050"/>
+          <w:sz w:val="26"/>
+          <w:szCs w:val="26"/>
+          <w:shd w:val="clear" w:color="auto" w:fill="FFFFFF"/>
+        </w:rPr>
+        <w:t>, </w:t>
+      </w:r>
+      <w:proofErr w:type="spellStart"/>
+      <w:r>
+        <w:rPr>
+          <w:rFonts w:ascii="Georgia" w:hAnsi="Georgia"/>
+          <w:b/>
+          <w:bCs/>
+          <w:color w:val="505050"/>
+          <w:sz w:val="26"/>
+          <w:szCs w:val="26"/>
+          <w:shd w:val="clear" w:color="auto" w:fill="FFFFFF"/>
+        </w:rPr>
+        <w:t>education</w:t>
+      </w:r>
+      <w:proofErr w:type="spellEnd"/>
+      <w:r>
+        <w:rPr>
+          <w:rFonts w:ascii="Georgia" w:hAnsi="Georgia"/>
+          <w:color w:val="505050"/>
+          <w:sz w:val="26"/>
+          <w:szCs w:val="26"/>
+          <w:shd w:val="clear" w:color="auto" w:fill="FFFFFF"/>
+        </w:rPr>
+        <w:t>, and </w:t>
+      </w:r>
+      <w:proofErr w:type="spellStart"/>
+      <w:r>
+        <w:rPr>
+          <w:rFonts w:ascii="Georgia" w:hAnsi="Georgia"/>
+          <w:b/>
+          <w:bCs/>
+          <w:color w:val="505050"/>
+          <w:sz w:val="26"/>
+          <w:szCs w:val="26"/>
+          <w:shd w:val="clear" w:color="auto" w:fill="FFFFFF"/>
+        </w:rPr>
+        <w:t>economic</w:t>
+      </w:r>
+      <w:proofErr w:type="spellEnd"/>
+      <w:r>
+        <w:rPr>
+          <w:rFonts w:ascii="Georgia" w:hAnsi="Georgia"/>
+          <w:b/>
+          <w:bCs/>
+          <w:color w:val="505050"/>
+          <w:sz w:val="26"/>
+          <w:szCs w:val="26"/>
+          <w:shd w:val="clear" w:color="auto" w:fill="FFFFFF"/>
+        </w:rPr>
+        <w:t xml:space="preserve"> and </w:t>
+      </w:r>
+      <w:proofErr w:type="spellStart"/>
+      <w:r>
+        <w:rPr>
+          <w:rFonts w:ascii="Georgia" w:hAnsi="Georgia"/>
+          <w:b/>
+          <w:bCs/>
+          <w:color w:val="505050"/>
+          <w:sz w:val="26"/>
+          <w:szCs w:val="26"/>
+          <w:shd w:val="clear" w:color="auto" w:fill="FFFFFF"/>
+        </w:rPr>
+        <w:t>environmental</w:t>
+      </w:r>
+      <w:proofErr w:type="spellEnd"/>
+      <w:r>
+        <w:rPr>
+          <w:rFonts w:ascii="Georgia" w:hAnsi="Georgia"/>
+          <w:b/>
+          <w:bCs/>
+          <w:color w:val="505050"/>
+          <w:sz w:val="26"/>
+          <w:szCs w:val="26"/>
+          <w:shd w:val="clear" w:color="auto" w:fill="FFFFFF"/>
+        </w:rPr>
+        <w:t xml:space="preserve"> </w:t>
+      </w:r>
+      <w:proofErr w:type="spellStart"/>
+      <w:r>
+        <w:rPr>
+          <w:rFonts w:ascii="Georgia" w:hAnsi="Georgia"/>
+          <w:b/>
+          <w:bCs/>
+          <w:color w:val="505050"/>
+          <w:sz w:val="26"/>
+          <w:szCs w:val="26"/>
+          <w:shd w:val="clear" w:color="auto" w:fill="FFFFFF"/>
+        </w:rPr>
+        <w:t>assessments</w:t>
+      </w:r>
+      <w:proofErr w:type="spellEnd"/>
+      <w:r>
+        <w:rPr>
+          <w:rFonts w:ascii="Georgia" w:hAnsi="Georgia"/>
+          <w:color w:val="505050"/>
+          <w:sz w:val="26"/>
+          <w:szCs w:val="26"/>
+          <w:shd w:val="clear" w:color="auto" w:fill="FFFFFF"/>
+        </w:rPr>
+        <w:t xml:space="preserve">. </w:t>
+      </w:r>
+      <w:proofErr w:type="spellStart"/>
+      <w:r>
+        <w:rPr>
+          <w:rFonts w:ascii="Georgia" w:hAnsi="Georgia"/>
+          <w:color w:val="505050"/>
+          <w:sz w:val="26"/>
+          <w:szCs w:val="26"/>
+          <w:shd w:val="clear" w:color="auto" w:fill="FFFFFF"/>
+        </w:rPr>
+        <w:t>The</w:t>
+      </w:r>
+      <w:proofErr w:type="spellEnd"/>
+      <w:r>
+        <w:rPr>
+          <w:rFonts w:ascii="Georgia" w:hAnsi="Georgia"/>
+          <w:color w:val="505050"/>
+          <w:sz w:val="26"/>
+          <w:szCs w:val="26"/>
+          <w:shd w:val="clear" w:color="auto" w:fill="FFFFFF"/>
+        </w:rPr>
+        <w:t xml:space="preserve"> </w:t>
+      </w:r>
+      <w:proofErr w:type="spellStart"/>
+      <w:r>
+        <w:rPr>
+          <w:rFonts w:ascii="Georgia" w:hAnsi="Georgia"/>
+          <w:color w:val="505050"/>
+          <w:sz w:val="26"/>
+          <w:szCs w:val="26"/>
+          <w:shd w:val="clear" w:color="auto" w:fill="FFFFFF"/>
+        </w:rPr>
+        <w:t>journal</w:t>
+      </w:r>
+      <w:proofErr w:type="spellEnd"/>
+      <w:r>
+        <w:rPr>
+          <w:rFonts w:ascii="Georgia" w:hAnsi="Georgia"/>
+          <w:color w:val="505050"/>
+          <w:sz w:val="26"/>
+          <w:szCs w:val="26"/>
+          <w:shd w:val="clear" w:color="auto" w:fill="FFFFFF"/>
+        </w:rPr>
+        <w:t xml:space="preserve"> </w:t>
+      </w:r>
+      <w:proofErr w:type="spellStart"/>
+      <w:r>
+        <w:rPr>
+          <w:rFonts w:ascii="Georgia" w:hAnsi="Georgia"/>
+          <w:color w:val="505050"/>
+          <w:sz w:val="26"/>
+          <w:szCs w:val="26"/>
+          <w:shd w:val="clear" w:color="auto" w:fill="FFFFFF"/>
+        </w:rPr>
+        <w:t>addresses</w:t>
+      </w:r>
+      <w:proofErr w:type="spellEnd"/>
+      <w:r>
+        <w:rPr>
+          <w:rFonts w:ascii="Georgia" w:hAnsi="Georgia"/>
+          <w:color w:val="505050"/>
+          <w:sz w:val="26"/>
+          <w:szCs w:val="26"/>
+          <w:shd w:val="clear" w:color="auto" w:fill="FFFFFF"/>
+        </w:rPr>
+        <w:t xml:space="preserve"> </w:t>
+      </w:r>
+      <w:proofErr w:type="spellStart"/>
+      <w:r>
+        <w:rPr>
+          <w:rFonts w:ascii="Georgia" w:hAnsi="Georgia"/>
+          <w:color w:val="505050"/>
+          <w:sz w:val="26"/>
+          <w:szCs w:val="26"/>
+          <w:shd w:val="clear" w:color="auto" w:fill="FFFFFF"/>
+        </w:rPr>
+        <w:t>various</w:t>
+      </w:r>
+      <w:proofErr w:type="spellEnd"/>
+      <w:r>
+        <w:rPr>
+          <w:rFonts w:ascii="Georgia" w:hAnsi="Georgia"/>
+          <w:color w:val="505050"/>
+          <w:sz w:val="26"/>
+          <w:szCs w:val="26"/>
+          <w:shd w:val="clear" w:color="auto" w:fill="FFFFFF"/>
+        </w:rPr>
+        <w:t xml:space="preserve"> </w:t>
+      </w:r>
+      <w:proofErr w:type="spellStart"/>
+      <w:r>
+        <w:rPr>
+          <w:rFonts w:ascii="Georgia" w:hAnsi="Georgia"/>
+          <w:color w:val="505050"/>
+          <w:sz w:val="26"/>
+          <w:szCs w:val="26"/>
+          <w:shd w:val="clear" w:color="auto" w:fill="FFFFFF"/>
+        </w:rPr>
+        <w:t>types</w:t>
+      </w:r>
+      <w:proofErr w:type="spellEnd"/>
+      <w:r>
+        <w:rPr>
+          <w:rFonts w:ascii="Georgia" w:hAnsi="Georgia"/>
+          <w:color w:val="505050"/>
+          <w:sz w:val="26"/>
+          <w:szCs w:val="26"/>
+          <w:shd w:val="clear" w:color="auto" w:fill="FFFFFF"/>
+        </w:rPr>
+        <w:t xml:space="preserve"> </w:t>
+      </w:r>
+      <w:proofErr w:type="spellStart"/>
+      <w:r>
+        <w:rPr>
+          <w:rFonts w:ascii="Georgia" w:hAnsi="Georgia"/>
+          <w:color w:val="505050"/>
+          <w:sz w:val="26"/>
+          <w:szCs w:val="26"/>
+          <w:shd w:val="clear" w:color="auto" w:fill="FFFFFF"/>
+        </w:rPr>
+        <w:t>of</w:t>
+      </w:r>
+      <w:proofErr w:type="spellEnd"/>
+      <w:r>
+        <w:rPr>
+          <w:rFonts w:ascii="Georgia" w:hAnsi="Georgia"/>
+          <w:color w:val="505050"/>
+          <w:sz w:val="26"/>
+          <w:szCs w:val="26"/>
+          <w:shd w:val="clear" w:color="auto" w:fill="FFFFFF"/>
+        </w:rPr>
+        <w:t xml:space="preserve"> </w:t>
+      </w:r>
+      <w:proofErr w:type="spellStart"/>
+      <w:r>
+        <w:rPr>
+          <w:rFonts w:ascii="Georgia" w:hAnsi="Georgia"/>
+          <w:color w:val="505050"/>
+          <w:sz w:val="26"/>
+          <w:szCs w:val="26"/>
+          <w:shd w:val="clear" w:color="auto" w:fill="FFFFFF"/>
+        </w:rPr>
+        <w:t>solid</w:t>
+      </w:r>
+      <w:proofErr w:type="spellEnd"/>
+      <w:r>
+        <w:rPr>
+          <w:rFonts w:ascii="Georgia" w:hAnsi="Georgia"/>
+          <w:color w:val="505050"/>
+          <w:sz w:val="26"/>
+          <w:szCs w:val="26"/>
+          <w:shd w:val="clear" w:color="auto" w:fill="FFFFFF"/>
+        </w:rPr>
+        <w:t xml:space="preserve"> </w:t>
+      </w:r>
+      <w:proofErr w:type="spellStart"/>
+      <w:r>
+        <w:rPr>
+          <w:rFonts w:ascii="Georgia" w:hAnsi="Georgia"/>
+          <w:color w:val="505050"/>
+          <w:sz w:val="26"/>
+          <w:szCs w:val="26"/>
+          <w:shd w:val="clear" w:color="auto" w:fill="FFFFFF"/>
+        </w:rPr>
+        <w:t>wastes</w:t>
+      </w:r>
+      <w:proofErr w:type="spellEnd"/>
+      <w:r>
+        <w:rPr>
+          <w:rFonts w:ascii="Georgia" w:hAnsi="Georgia"/>
+          <w:color w:val="505050"/>
+          <w:sz w:val="26"/>
+          <w:szCs w:val="26"/>
+          <w:shd w:val="clear" w:color="auto" w:fill="FFFFFF"/>
+        </w:rPr>
+        <w:t xml:space="preserve"> </w:t>
+      </w:r>
+      <w:proofErr w:type="spellStart"/>
+      <w:r>
+        <w:rPr>
+          <w:rFonts w:ascii="Georgia" w:hAnsi="Georgia"/>
+          <w:color w:val="505050"/>
+          <w:sz w:val="26"/>
+          <w:szCs w:val="26"/>
+          <w:shd w:val="clear" w:color="auto" w:fill="FFFFFF"/>
+        </w:rPr>
+        <w:t>including</w:t>
+      </w:r>
+      <w:proofErr w:type="spellEnd"/>
+      <w:r>
+        <w:rPr>
+          <w:rFonts w:ascii="Georgia" w:hAnsi="Georgia"/>
+          <w:color w:val="505050"/>
+          <w:sz w:val="26"/>
+          <w:szCs w:val="26"/>
+          <w:shd w:val="clear" w:color="auto" w:fill="FFFFFF"/>
+        </w:rPr>
+        <w:t xml:space="preserve"> municipal (</w:t>
+      </w:r>
+      <w:proofErr w:type="spellStart"/>
+      <w:r>
+        <w:rPr>
+          <w:rFonts w:ascii="Georgia" w:hAnsi="Georgia"/>
+          <w:color w:val="505050"/>
+          <w:sz w:val="26"/>
+          <w:szCs w:val="26"/>
+          <w:shd w:val="clear" w:color="auto" w:fill="FFFFFF"/>
+        </w:rPr>
+        <w:t>e.g</w:t>
+      </w:r>
+      <w:proofErr w:type="spellEnd"/>
+      <w:r>
+        <w:rPr>
+          <w:rFonts w:ascii="Georgia" w:hAnsi="Georgia"/>
+          <w:color w:val="505050"/>
+          <w:sz w:val="26"/>
+          <w:szCs w:val="26"/>
+          <w:shd w:val="clear" w:color="auto" w:fill="FFFFFF"/>
+        </w:rPr>
+        <w:t xml:space="preserve">., </w:t>
+      </w:r>
+      <w:proofErr w:type="spellStart"/>
+      <w:r>
+        <w:rPr>
+          <w:rFonts w:ascii="Georgia" w:hAnsi="Georgia"/>
+          <w:color w:val="505050"/>
+          <w:sz w:val="26"/>
+          <w:szCs w:val="26"/>
+          <w:shd w:val="clear" w:color="auto" w:fill="FFFFFF"/>
+        </w:rPr>
+        <w:t>residential</w:t>
+      </w:r>
+      <w:proofErr w:type="spellEnd"/>
+      <w:r>
+        <w:rPr>
+          <w:rFonts w:ascii="Georgia" w:hAnsi="Georgia"/>
+          <w:color w:val="505050"/>
+          <w:sz w:val="26"/>
+          <w:szCs w:val="26"/>
+          <w:shd w:val="clear" w:color="auto" w:fill="FFFFFF"/>
+        </w:rPr>
+        <w:t xml:space="preserve">, </w:t>
+      </w:r>
+      <w:proofErr w:type="spellStart"/>
+      <w:r>
+        <w:rPr>
+          <w:rFonts w:ascii="Georgia" w:hAnsi="Georgia"/>
+          <w:color w:val="505050"/>
+          <w:sz w:val="26"/>
+          <w:szCs w:val="26"/>
+          <w:shd w:val="clear" w:color="auto" w:fill="FFFFFF"/>
+        </w:rPr>
+        <w:t>institutional</w:t>
+      </w:r>
+      <w:proofErr w:type="spellEnd"/>
+      <w:r>
+        <w:rPr>
+          <w:rFonts w:ascii="Georgia" w:hAnsi="Georgia"/>
+          <w:color w:val="505050"/>
+          <w:sz w:val="26"/>
+          <w:szCs w:val="26"/>
+          <w:shd w:val="clear" w:color="auto" w:fill="FFFFFF"/>
+        </w:rPr>
+        <w:t xml:space="preserve">, </w:t>
+      </w:r>
+      <w:proofErr w:type="spellStart"/>
+      <w:r>
+        <w:rPr>
+          <w:rFonts w:ascii="Georgia" w:hAnsi="Georgia"/>
+          <w:color w:val="505050"/>
+          <w:sz w:val="26"/>
+          <w:szCs w:val="26"/>
+          <w:shd w:val="clear" w:color="auto" w:fill="FFFFFF"/>
+        </w:rPr>
+        <w:t>commercial</w:t>
+      </w:r>
+      <w:proofErr w:type="spellEnd"/>
+      <w:r>
+        <w:rPr>
+          <w:rFonts w:ascii="Georgia" w:hAnsi="Georgia"/>
+          <w:color w:val="505050"/>
+          <w:sz w:val="26"/>
+          <w:szCs w:val="26"/>
+          <w:shd w:val="clear" w:color="auto" w:fill="FFFFFF"/>
+        </w:rPr>
+        <w:t>), </w:t>
+      </w:r>
+      <w:proofErr w:type="spellStart"/>
+      <w:r>
+        <w:rPr>
+          <w:rFonts w:ascii="Georgia" w:hAnsi="Georgia"/>
+          <w:b/>
+          <w:bCs/>
+          <w:color w:val="505050"/>
+          <w:sz w:val="26"/>
+          <w:szCs w:val="26"/>
+          <w:shd w:val="clear" w:color="auto" w:fill="FFFFFF"/>
+        </w:rPr>
+        <w:t>agricultural</w:t>
+      </w:r>
+      <w:proofErr w:type="spellEnd"/>
+      <w:r>
+        <w:rPr>
+          <w:rFonts w:ascii="Georgia" w:hAnsi="Georgia"/>
+          <w:color w:val="505050"/>
+          <w:sz w:val="26"/>
+          <w:szCs w:val="26"/>
+          <w:shd w:val="clear" w:color="auto" w:fill="FFFFFF"/>
+        </w:rPr>
+        <w:t> and </w:t>
+      </w:r>
+      <w:proofErr w:type="spellStart"/>
+      <w:r>
+        <w:rPr>
+          <w:rFonts w:ascii="Georgia" w:hAnsi="Georgia"/>
+          <w:b/>
+          <w:bCs/>
+          <w:color w:val="505050"/>
+          <w:sz w:val="26"/>
+          <w:szCs w:val="26"/>
+          <w:shd w:val="clear" w:color="auto" w:fill="FFFFFF"/>
+        </w:rPr>
+        <w:t>special</w:t>
+      </w:r>
+      <w:proofErr w:type="spellEnd"/>
+      <w:r>
+        <w:rPr>
+          <w:rFonts w:ascii="Georgia" w:hAnsi="Georgia"/>
+          <w:color w:val="505050"/>
+          <w:sz w:val="26"/>
+          <w:szCs w:val="26"/>
+          <w:shd w:val="clear" w:color="auto" w:fill="FFFFFF"/>
+        </w:rPr>
+        <w:t> (</w:t>
+      </w:r>
+      <w:proofErr w:type="spellStart"/>
+      <w:r>
+        <w:rPr>
+          <w:rFonts w:ascii="Georgia" w:hAnsi="Georgia"/>
+          <w:color w:val="505050"/>
+          <w:sz w:val="26"/>
+          <w:szCs w:val="26"/>
+          <w:shd w:val="clear" w:color="auto" w:fill="FFFFFF"/>
+        </w:rPr>
+        <w:t>e.g</w:t>
+      </w:r>
+      <w:proofErr w:type="spellEnd"/>
+      <w:r>
+        <w:rPr>
+          <w:rFonts w:ascii="Georgia" w:hAnsi="Georgia"/>
+          <w:color w:val="505050"/>
+          <w:sz w:val="26"/>
+          <w:szCs w:val="26"/>
+          <w:shd w:val="clear" w:color="auto" w:fill="FFFFFF"/>
+        </w:rPr>
+        <w:t xml:space="preserve">. </w:t>
+      </w:r>
+      <w:proofErr w:type="spellStart"/>
+      <w:r>
+        <w:rPr>
+          <w:rFonts w:ascii="Georgia" w:hAnsi="Georgia"/>
+          <w:color w:val="505050"/>
+          <w:sz w:val="26"/>
+          <w:szCs w:val="26"/>
+          <w:shd w:val="clear" w:color="auto" w:fill="FFFFFF"/>
+        </w:rPr>
+        <w:t>construction</w:t>
+      </w:r>
+      <w:proofErr w:type="spellEnd"/>
+      <w:r>
+        <w:rPr>
+          <w:rFonts w:ascii="Georgia" w:hAnsi="Georgia"/>
+          <w:color w:val="505050"/>
+          <w:sz w:val="26"/>
+          <w:szCs w:val="26"/>
+          <w:shd w:val="clear" w:color="auto" w:fill="FFFFFF"/>
+        </w:rPr>
+        <w:t xml:space="preserve"> and </w:t>
+      </w:r>
+      <w:proofErr w:type="spellStart"/>
+      <w:r>
+        <w:rPr>
+          <w:rFonts w:ascii="Georgia" w:hAnsi="Georgia"/>
+          <w:color w:val="505050"/>
+          <w:sz w:val="26"/>
+          <w:szCs w:val="26"/>
+          <w:shd w:val="clear" w:color="auto" w:fill="FFFFFF"/>
+        </w:rPr>
+        <w:t>demolition</w:t>
+      </w:r>
+      <w:proofErr w:type="spellEnd"/>
+      <w:r>
+        <w:rPr>
+          <w:rFonts w:ascii="Georgia" w:hAnsi="Georgia"/>
+          <w:color w:val="505050"/>
+          <w:sz w:val="26"/>
+          <w:szCs w:val="26"/>
+          <w:shd w:val="clear" w:color="auto" w:fill="FFFFFF"/>
+        </w:rPr>
+        <w:t xml:space="preserve">, </w:t>
+      </w:r>
+      <w:proofErr w:type="spellStart"/>
+      <w:r>
+        <w:rPr>
+          <w:rFonts w:ascii="Georgia" w:hAnsi="Georgia"/>
+          <w:color w:val="505050"/>
+          <w:sz w:val="26"/>
+          <w:szCs w:val="26"/>
+          <w:shd w:val="clear" w:color="auto" w:fill="FFFFFF"/>
+        </w:rPr>
+        <w:t>household</w:t>
+      </w:r>
+      <w:proofErr w:type="spellEnd"/>
+      <w:r>
+        <w:rPr>
+          <w:rFonts w:ascii="Georgia" w:hAnsi="Georgia"/>
+          <w:color w:val="505050"/>
+          <w:sz w:val="26"/>
+          <w:szCs w:val="26"/>
+          <w:shd w:val="clear" w:color="auto" w:fill="FFFFFF"/>
+        </w:rPr>
+        <w:t xml:space="preserve"> </w:t>
+      </w:r>
+      <w:proofErr w:type="spellStart"/>
+      <w:r>
+        <w:rPr>
+          <w:rFonts w:ascii="Georgia" w:hAnsi="Georgia"/>
+          <w:color w:val="505050"/>
+          <w:sz w:val="26"/>
+          <w:szCs w:val="26"/>
+          <w:shd w:val="clear" w:color="auto" w:fill="FFFFFF"/>
+        </w:rPr>
+        <w:t>hazardous</w:t>
+      </w:r>
+      <w:proofErr w:type="spellEnd"/>
+      <w:r>
+        <w:rPr>
+          <w:rFonts w:ascii="Georgia" w:hAnsi="Georgia"/>
+          <w:color w:val="505050"/>
+          <w:sz w:val="26"/>
+          <w:szCs w:val="26"/>
+          <w:shd w:val="clear" w:color="auto" w:fill="FFFFFF"/>
+        </w:rPr>
+        <w:t xml:space="preserve">, </w:t>
+      </w:r>
+      <w:proofErr w:type="spellStart"/>
+      <w:r>
+        <w:rPr>
+          <w:rFonts w:ascii="Georgia" w:hAnsi="Georgia"/>
+          <w:color w:val="505050"/>
+          <w:sz w:val="26"/>
+          <w:szCs w:val="26"/>
+          <w:shd w:val="clear" w:color="auto" w:fill="FFFFFF"/>
+        </w:rPr>
+        <w:t>sewage</w:t>
+      </w:r>
+      <w:proofErr w:type="spellEnd"/>
+      <w:r>
+        <w:rPr>
+          <w:rFonts w:ascii="Georgia" w:hAnsi="Georgia"/>
+          <w:color w:val="505050"/>
+          <w:sz w:val="26"/>
+          <w:szCs w:val="26"/>
+          <w:shd w:val="clear" w:color="auto" w:fill="FFFFFF"/>
+        </w:rPr>
+        <w:t xml:space="preserve"> </w:t>
+      </w:r>
+      <w:proofErr w:type="spellStart"/>
+      <w:r>
+        <w:rPr>
+          <w:rFonts w:ascii="Georgia" w:hAnsi="Georgia"/>
+          <w:color w:val="505050"/>
+          <w:sz w:val="26"/>
+          <w:szCs w:val="26"/>
+          <w:shd w:val="clear" w:color="auto" w:fill="FFFFFF"/>
+        </w:rPr>
+        <w:t>sludge</w:t>
+      </w:r>
+      <w:proofErr w:type="spellEnd"/>
+      <w:r>
+        <w:rPr>
+          <w:rFonts w:ascii="Georgia" w:hAnsi="Georgia"/>
+          <w:color w:val="505050"/>
+          <w:sz w:val="26"/>
+          <w:szCs w:val="26"/>
+          <w:shd w:val="clear" w:color="auto" w:fill="FFFFFF"/>
+        </w:rPr>
+        <w:t>, and non-</w:t>
+      </w:r>
+      <w:proofErr w:type="spellStart"/>
+      <w:r>
+        <w:rPr>
+          <w:rFonts w:ascii="Georgia" w:hAnsi="Georgia"/>
+          <w:color w:val="505050"/>
+          <w:sz w:val="26"/>
+          <w:szCs w:val="26"/>
+          <w:shd w:val="clear" w:color="auto" w:fill="FFFFFF"/>
+        </w:rPr>
+        <w:t>hazardous</w:t>
+      </w:r>
+      <w:proofErr w:type="spellEnd"/>
+      <w:r>
+        <w:rPr>
+          <w:rFonts w:ascii="Georgia" w:hAnsi="Georgia"/>
+          <w:color w:val="505050"/>
+          <w:sz w:val="26"/>
+          <w:szCs w:val="26"/>
+          <w:shd w:val="clear" w:color="auto" w:fill="FFFFFF"/>
+        </w:rPr>
+        <w:t xml:space="preserve"> industrial) </w:t>
+      </w:r>
+      <w:proofErr w:type="spellStart"/>
+      <w:r>
+        <w:rPr>
+          <w:rFonts w:ascii="Georgia" w:hAnsi="Georgia"/>
+          <w:color w:val="505050"/>
+          <w:sz w:val="26"/>
+          <w:szCs w:val="26"/>
+          <w:shd w:val="clear" w:color="auto" w:fill="FFFFFF"/>
+        </w:rPr>
+        <w:t>wastes</w:t>
+      </w:r>
+      <w:proofErr w:type="spellEnd"/>
+      <w:r>
+        <w:rPr>
+          <w:rFonts w:ascii="Georgia" w:hAnsi="Georgia"/>
+          <w:color w:val="505050"/>
+          <w:sz w:val="26"/>
+          <w:szCs w:val="26"/>
+          <w:shd w:val="clear" w:color="auto" w:fill="FFFFFF"/>
+        </w:rPr>
+        <w:t>.</w:t>
+      </w:r>
+    </w:p>
+    <w:p>
+      <w:pPr>
+        <w:jc w:val="both"/>
+        <w:rPr>
+          <w:b/>
+          <w:bCs/>
+          <w:sz w:val="24"/>
+          <w:szCs w:val="24"/>
+        </w:rPr>
+      </w:pPr>
+    </w:p>
+    <w:p>
+      <w:pPr>
         <w:jc w:val="center"/>
         <w:rPr>
           <w:b/>
@@ -226,8 +1474,13 @@
     </w:p>
     <w:p/>
     <w:p>
-      <w:r>
-        <w:t>AÑOS A ANALIZAR 2010-2019</w:t>
+      <w:proofErr w:type="gramStart"/>
+      <w:r>
+        <w:t>AÑOS A ANALIZAR</w:t>
+      </w:r>
+      <w:proofErr w:type="gramEnd"/>
+      <w:r>
+        <w:t xml:space="preserve"> 2010-2019</w:t>
       </w:r>
     </w:p>
     <w:p>
@@ -251,17 +1504,42 @@
     </w:p>
     <w:p>
       <w:r>
-        <w:t>-Coste de tratamiento de los residuos ( esta base de datos se debe utilizar para comprobar la hipótesis o rechazarla)</w:t>
-      </w:r>
-    </w:p>
-    <w:p>
-      <w:r>
-        <w:t>-Ingresos registrados ( servirá para comprobar o rechazar la hipótesis)</w:t>
-      </w:r>
-    </w:p>
-    <w:p>
-      <w:r>
-        <w:t xml:space="preserve">-Evolución de materiales recuperados( mostrar de </w:t>
+        <w:lastRenderedPageBreak/>
+        <w:t xml:space="preserve">-Coste de tratamiento de los residuos </w:t>
+      </w:r>
+      <w:proofErr w:type="gramStart"/>
+      <w:r>
+        <w:t>( esta</w:t>
+      </w:r>
+      <w:proofErr w:type="gramEnd"/>
+      <w:r>
+        <w:t xml:space="preserve"> base de datos se debe utilizar para comprobar la hipótesis o rechazarla)</w:t>
+      </w:r>
+    </w:p>
+    <w:p>
+      <w:r>
+        <w:t xml:space="preserve">-Ingresos registrados </w:t>
+      </w:r>
+      <w:proofErr w:type="gramStart"/>
+      <w:r>
+        <w:t>( servirá</w:t>
+      </w:r>
+      <w:proofErr w:type="gramEnd"/>
+      <w:r>
+        <w:t xml:space="preserve"> para comprobar o rechazar la hipótesis)</w:t>
+      </w:r>
+    </w:p>
+    <w:p>
+      <w:r>
+        <w:t xml:space="preserve">-Evolución de materiales </w:t>
+      </w:r>
+      <w:proofErr w:type="gramStart"/>
+      <w:r>
+        <w:t>recuperados( mostrar</w:t>
+      </w:r>
+      <w:proofErr w:type="gramEnd"/>
+      <w:r>
+        <w:t xml:space="preserve"> de </w:t>
       </w:r>
       <w:proofErr w:type="spellStart"/>
       <w:r>
@@ -282,7 +1560,15 @@
     </w:p>
     <w:p>
       <w:r>
-        <w:t xml:space="preserve">-Producción de energía ( esto corresponde también a un ingreso y sirve para ver de </w:t>
+        <w:t xml:space="preserve">-Producción de energía </w:t>
+      </w:r>
+      <w:proofErr w:type="gramStart"/>
+      <w:r>
+        <w:t>( esto</w:t>
+      </w:r>
+      <w:proofErr w:type="gramEnd"/>
+      <w:r>
+        <w:t xml:space="preserve"> corresponde también a un ingreso y sirve para ver de </w:t>
       </w:r>
       <w:proofErr w:type="spellStart"/>
       <w:r>
@@ -295,7 +1581,15 @@
     </w:p>
     <w:p>
       <w:r>
-        <w:t xml:space="preserve">-Evolución de los residuos urbanos en Madrid ( para ver de </w:t>
+        <w:t xml:space="preserve">-Evolución de los residuos urbanos en Madrid </w:t>
+      </w:r>
+      <w:proofErr w:type="gramStart"/>
+      <w:r>
+        <w:t>( para</w:t>
+      </w:r>
+      <w:proofErr w:type="gramEnd"/>
+      <w:r>
+        <w:t xml:space="preserve"> ver de </w:t>
       </w:r>
       <w:proofErr w:type="spellStart"/>
       <w:r>
@@ -308,12 +1602,19 @@
     </w:p>
     <w:p>
       <w:r>
-        <w:t>-Tasa de producción de residuos por habitante ( esto para comprobar cuanto produce cada persona, eso se compara con la población)</w:t>
-      </w:r>
-    </w:p>
-    <w:p>
-      <w:r>
-        <w:lastRenderedPageBreak/>
+        <w:t xml:space="preserve">-Tasa de producción de residuos por habitante </w:t>
+      </w:r>
+      <w:proofErr w:type="gramStart"/>
+      <w:r>
+        <w:t>( esto</w:t>
+      </w:r>
+      <w:proofErr w:type="gramEnd"/>
+      <w:r>
+        <w:t xml:space="preserve"> para comprobar cuanto produce cada persona, eso se compara con la población)</w:t>
+      </w:r>
+    </w:p>
+    <w:p>
+      <w:r>
         <w:t xml:space="preserve">-Base de datos del PIB de Madrid Precios Corrientes en Miles de Euros </w:t>
       </w:r>
       <w:r>
@@ -323,7 +1624,15 @@
     <w:p/>
     <w:p>
       <w:r>
-        <w:t>COMPROBAR CUAL ES EL DEFICIT QUE LE GENERA A MADRID LA GENERACIÓN DE BASURA Y VER LA EVOLUCIÓN DE LA MISMA A LO LARGO DEL TIEMPO</w:t>
+        <w:t xml:space="preserve">COMPROBAR CUAL ES EL DEFICIT QUE LE GENERA A MADRID LA GENERACIÓN DE BASURA Y VER LA EVOLUCIÓN DE </w:t>
+      </w:r>
+      <w:proofErr w:type="gramStart"/>
+      <w:r>
+        <w:t>LA MISMA</w:t>
+      </w:r>
+      <w:proofErr w:type="gramEnd"/>
+      <w:r>
+        <w:t xml:space="preserve"> A LO LARGO DEL TIEMPO</w:t>
       </w:r>
     </w:p>
     <w:p/>
@@ -915,6 +2224,17 @@
       <w:u w:val="single"/>
     </w:rPr>
   </w:style>
+  <w:style w:type="character" w:styleId="nfasis">
+    <w:name w:val="Emphasis"/>
+    <w:basedOn w:val="Fuentedeprrafopredeter"/>
+    <w:uiPriority w:val="20"/>
+    <w:qFormat/>
+    <w:rsid w:val="00DE7373"/>
+    <w:rPr>
+      <w:i/>
+      <w:iCs/>
+    </w:rPr>
+  </w:style>
 </w:styles>
 </file>
 

--- a/data_science_bootcamp_2021/proyecto_EDA/PROYECTO EDA.docx
+++ b/data_science_bootcamp_2021/proyecto_EDA/PROYECTO EDA.docx
@@ -158,9 +158,9 @@
           <w:szCs w:val="24"/>
         </w:rPr>
         <w:drawing>
-          <wp:inline distT="0" distB="0" distL="0" distR="0" wp14:anchorId="55CC7DFF" wp14:editId="33C49D45">
-            <wp:extent cx="5400040" cy="2531110"/>
-            <wp:effectExtent l="0" t="0" r="0" b="2540"/>
+          <wp:inline distT="0" distB="0" distL="0" distR="0" wp14:anchorId="55CC7DFF" wp14:editId="666730CB">
+            <wp:extent cx="5994165" cy="3145872"/>
+            <wp:effectExtent l="0" t="0" r="6985" b="0"/>
             <wp:docPr id="1" name="Imagen 1"/>
             <wp:cNvGraphicFramePr>
               <a:graphicFrameLocks xmlns:a="http://schemas.openxmlformats.org/drawingml/2006/main" noChangeAspect="1"/>
@@ -181,7 +181,7 @@
                   <pic:spPr>
                     <a:xfrm>
                       <a:off x="0" y="0"/>
-                      <a:ext cx="5400040" cy="2531110"/>
+                      <a:ext cx="6035526" cy="3167579"/>
                     </a:xfrm>
                     <a:prstGeom prst="rect">
                       <a:avLst/>
@@ -635,7 +635,6 @@
     <w:p>
       <w:proofErr w:type="spellStart"/>
       <w:r>
-        <w:lastRenderedPageBreak/>
         <w:t>Guias</w:t>
       </w:r>
       <w:proofErr w:type="spellEnd"/>
@@ -654,19 +653,7 @@
           <w:rPr>
             <w:rStyle w:val="Hipervnculo"/>
           </w:rPr>
-          <w:t>http://www.atlas.d-waste</w:t>
-        </w:r>
-        <w:r>
-          <w:rPr>
-            <w:rStyle w:val="Hipervnculo"/>
-          </w:rPr>
-          <w:t>.</w:t>
-        </w:r>
-        <w:r>
-          <w:rPr>
-            <w:rStyle w:val="Hipervnculo"/>
-          </w:rPr>
-          <w:t>com/</w:t>
+          <w:t>http://www.atlas.d-waste.com/</w:t>
         </w:r>
       </w:hyperlink>
     </w:p>
@@ -914,6 +901,7 @@
     </w:p>
     <w:p>
       <w:r>
+        <w:lastRenderedPageBreak/>
         <w:t>https://ecoparcbcn.com/#compostaje</w:t>
       </w:r>
     </w:p>
